--- a/4Periodo/QualidadeDeSoftware/Projeto Final/Plano de Qualidade/PGQ - EzRent.docx
+++ b/4Periodo/QualidadeDeSoftware/Projeto Final/Plano de Qualidade/PGQ - EzRent.docx
@@ -135,20 +135,6 @@
         </w:rPr>
         <w:t>Plano de Garantia da Qualidade</w:t>
       </w:r>
-    </w:p>
-    <w:p>
-      <w:pPr>
-        <w:jc w:val="center"/>
-        <w:rPr>
-          <w:rFonts w:ascii="Arial" w:eastAsia="Arial" w:hAnsi="Arial" w:cs="Arial"/>
-          <w:b/>
-          <w:bCs/>
-          <w:color w:val="000000" w:themeColor="text1"/>
-          <w:sz w:val="40"/>
-          <w:szCs w:val="40"/>
-          <w:u w:val="single"/>
-        </w:rPr>
-      </w:pPr>
     </w:p>
     <w:p>
       <w:pPr>
@@ -163,12 +149,26 @@
           <w:u w:val="single"/>
         </w:rPr>
       </w:pPr>
-      <w:r>
+    </w:p>
+    <w:p>
+      <w:pPr>
+        <w:jc w:val="center"/>
         <w:rPr>
           <w:rFonts w:ascii="Arial" w:eastAsia="Arial" w:hAnsi="Arial" w:cs="Arial"/>
           <w:b/>
           <w:bCs/>
-          <w:color w:val="000000" w:themeColor="text1"/>
+          <w:color w:val="000000"/>
+          <w:sz w:val="40"/>
+          <w:szCs w:val="40"/>
+          <w:u w:val="single"/>
+        </w:rPr>
+      </w:pPr>
+      <w:r>
+        <w:rPr>
+          <w:rFonts w:ascii="Arial" w:eastAsia="Arial" w:hAnsi="Arial" w:cs="Arial"/>
+          <w:b/>
+          <w:bCs/>
+          <w:color w:val="000000"/>
           <w:sz w:val="40"/>
           <w:szCs w:val="40"/>
           <w:u w:val="single"/>
@@ -204,27 +204,27 @@
       <w:r>
         <w:rPr>
           <w:rFonts w:ascii="Arial" w:eastAsia="Arial" w:hAnsi="Arial" w:cs="Arial"/>
-          <w:color w:val="000000" w:themeColor="text1"/>
-          <w:sz w:val="40"/>
-          <w:szCs w:val="40"/>
-        </w:rPr>
-        <w:t>Adriano Vale</w:t>
-      </w:r>
-    </w:p>
-    <w:p>
-      <w:pPr>
-        <w:jc w:val="center"/>
-        <w:rPr>
-          <w:rFonts w:ascii="Arial" w:eastAsia="Arial" w:hAnsi="Arial" w:cs="Arial"/>
           <w:color w:val="000000"/>
           <w:sz w:val="40"/>
           <w:szCs w:val="40"/>
         </w:rPr>
-      </w:pPr>
-      <w:r>
-        <w:rPr>
-          <w:rFonts w:ascii="Arial" w:eastAsia="Arial" w:hAnsi="Arial" w:cs="Arial"/>
-          <w:color w:val="000000" w:themeColor="text1"/>
+        <w:t>Adriano Vale</w:t>
+      </w:r>
+    </w:p>
+    <w:p>
+      <w:pPr>
+        <w:jc w:val="center"/>
+        <w:rPr>
+          <w:rFonts w:ascii="Arial" w:eastAsia="Arial" w:hAnsi="Arial" w:cs="Arial"/>
+          <w:color w:val="000000"/>
+          <w:sz w:val="40"/>
+          <w:szCs w:val="40"/>
+        </w:rPr>
+      </w:pPr>
+      <w:r>
+        <w:rPr>
+          <w:rFonts w:ascii="Arial" w:eastAsia="Arial" w:hAnsi="Arial" w:cs="Arial"/>
+          <w:color w:val="000000"/>
           <w:sz w:val="40"/>
           <w:szCs w:val="40"/>
         </w:rPr>
@@ -246,7 +246,7 @@
       <w:r>
         <w:rPr>
           <w:rFonts w:ascii="Arial" w:eastAsia="Arial" w:hAnsi="Arial" w:cs="Arial"/>
-          <w:color w:val="000000" w:themeColor="text1"/>
+          <w:color w:val="000000"/>
           <w:sz w:val="40"/>
           <w:szCs w:val="40"/>
         </w:rPr>
@@ -440,7 +440,7 @@
           <w:rFonts w:ascii="Arial" w:eastAsia="Arial" w:hAnsi="Arial" w:cs="Arial"/>
           <w:b/>
           <w:bCs/>
-          <w:color w:val="000000" w:themeColor="text1"/>
+          <w:color w:val="000000"/>
           <w:sz w:val="40"/>
           <w:szCs w:val="40"/>
         </w:rPr>
@@ -553,7 +553,7 @@
               <w:bottom w:val="single" w:sz="6" w:space="0" w:color="auto"/>
               <w:right w:val="single" w:sz="6" w:space="0" w:color="auto"/>
             </w:tcBorders>
-            <w:shd w:val="clear" w:color="auto" w:fill="BFBFBF" w:themeFill="background1" w:themeFillShade="BF"/>
+            <w:shd w:val="clear" w:color="auto" w:fill="BFBFBF"/>
             <w:vAlign w:val="center"/>
           </w:tcPr>
           <w:p>
@@ -583,7 +583,7 @@
               <w:bottom w:val="single" w:sz="6" w:space="0" w:color="auto"/>
               <w:right w:val="single" w:sz="6" w:space="0" w:color="auto"/>
             </w:tcBorders>
-            <w:shd w:val="clear" w:color="auto" w:fill="BFBFBF" w:themeFill="background1" w:themeFillShade="BF"/>
+            <w:shd w:val="clear" w:color="auto" w:fill="BFBFBF"/>
             <w:vAlign w:val="center"/>
           </w:tcPr>
           <w:p>
@@ -613,7 +613,7 @@
               <w:bottom w:val="single" w:sz="6" w:space="0" w:color="auto"/>
               <w:right w:val="single" w:sz="6" w:space="0" w:color="auto"/>
             </w:tcBorders>
-            <w:shd w:val="clear" w:color="auto" w:fill="BFBFBF" w:themeFill="background1" w:themeFillShade="BF"/>
+            <w:shd w:val="clear" w:color="auto" w:fill="BFBFBF"/>
             <w:vAlign w:val="center"/>
           </w:tcPr>
           <w:p>
@@ -643,7 +643,7 @@
               <w:bottom w:val="single" w:sz="6" w:space="0" w:color="auto"/>
               <w:right w:val="single" w:sz="6" w:space="0" w:color="auto"/>
             </w:tcBorders>
-            <w:shd w:val="clear" w:color="auto" w:fill="BFBFBF" w:themeFill="background1" w:themeFillShade="BF"/>
+            <w:shd w:val="clear" w:color="auto" w:fill="BFBFBF"/>
             <w:vAlign w:val="center"/>
           </w:tcPr>
           <w:p>
@@ -718,7 +718,7 @@
               <w:pStyle w:val="Tabletext"/>
               <w:rPr>
                 <w:rFonts w:ascii="Arial" w:eastAsia="Arial" w:hAnsi="Arial" w:cs="Arial"/>
-                <w:color w:val="000000" w:themeColor="text1"/>
+                <w:color w:val="000000"/>
                 <w:sz w:val="22"/>
                 <w:szCs w:val="22"/>
                 <w:lang w:val="pt-BR"/>
@@ -727,7 +727,7 @@
             <w:r>
               <w:rPr>
                 <w:rFonts w:ascii="Arial" w:eastAsia="Arial" w:hAnsi="Arial" w:cs="Arial"/>
-                <w:color w:val="000000" w:themeColor="text1"/>
+                <w:color w:val="000000"/>
                 <w:sz w:val="22"/>
                 <w:szCs w:val="22"/>
                 <w:lang w:val="pt-BR"/>
@@ -743,7 +743,7 @@
             <w:r>
               <w:rPr>
                 <w:rFonts w:ascii="Arial" w:eastAsia="Arial" w:hAnsi="Arial" w:cs="Arial"/>
-                <w:color w:val="000000" w:themeColor="text1"/>
+                <w:color w:val="000000"/>
                 <w:sz w:val="22"/>
                 <w:szCs w:val="22"/>
                 <w:lang w:val="pt-BR"/>
@@ -759,7 +759,7 @@
             <w:r>
               <w:rPr>
                 <w:rFonts w:ascii="Arial" w:eastAsia="Arial" w:hAnsi="Arial" w:cs="Arial"/>
-                <w:color w:val="000000" w:themeColor="text1"/>
+                <w:color w:val="000000"/>
                 <w:sz w:val="22"/>
                 <w:szCs w:val="22"/>
                 <w:lang w:val="pt-BR"/>
@@ -775,7 +775,7 @@
             <w:r>
               <w:rPr>
                 <w:rFonts w:ascii="Arial" w:eastAsia="Arial" w:hAnsi="Arial" w:cs="Arial"/>
-                <w:color w:val="000000" w:themeColor="text1"/>
+                <w:color w:val="000000"/>
                 <w:sz w:val="22"/>
                 <w:szCs w:val="22"/>
                 <w:lang w:val="pt-BR"/>
@@ -791,7 +791,7 @@
             <w:r>
               <w:rPr>
                 <w:rFonts w:ascii="Arial" w:eastAsia="Arial" w:hAnsi="Arial" w:cs="Arial"/>
-                <w:color w:val="000000" w:themeColor="text1"/>
+                <w:color w:val="000000"/>
                 <w:sz w:val="22"/>
                 <w:szCs w:val="22"/>
                 <w:lang w:val="pt-BR"/>
@@ -851,47 +851,30 @@
               <w:rPr>
                 <w:noProof/>
               </w:rPr>
-              <w:drawing>
-                <wp:inline distT="0" distB="0" distL="0" distR="0" wp14:anchorId="4CEBBFB0" wp14:editId="7C1B776F">
-                  <wp:extent cx="1219200" cy="619125"/>
-                  <wp:effectExtent l="0" t="0" r="0" b="0"/>
-                  <wp:docPr id="1704843061" name="Imagem 1704843061"/>
-                  <wp:cNvGraphicFramePr>
-                    <a:graphicFrameLocks xmlns:a="http://schemas.openxmlformats.org/drawingml/2006/main" noChangeAspect="1"/>
-                  </wp:cNvGraphicFramePr>
-                  <a:graphic xmlns:a="http://schemas.openxmlformats.org/drawingml/2006/main">
-                    <a:graphicData uri="http://schemas.openxmlformats.org/drawingml/2006/picture">
-                      <pic:pic xmlns:pic="http://schemas.openxmlformats.org/drawingml/2006/picture">
-                        <pic:nvPicPr>
-                          <pic:cNvPr id="0" name=""/>
-                          <pic:cNvPicPr/>
-                        </pic:nvPicPr>
-                        <pic:blipFill>
-                          <a:blip r:embed="rId8" cstate="print">
-                            <a:extLst>
-                              <a:ext uri="{28A0092B-C50C-407E-A947-70E740481C1C}">
-                                <a14:useLocalDpi xmlns:a14="http://schemas.microsoft.com/office/drawing/2010/main" val="0"/>
-                              </a:ext>
-                            </a:extLst>
-                          </a:blip>
-                          <a:stretch>
-                            <a:fillRect/>
-                          </a:stretch>
-                        </pic:blipFill>
-                        <pic:spPr>
-                          <a:xfrm>
-                            <a:off x="0" y="0"/>
-                            <a:ext cx="1219200" cy="619125"/>
-                          </a:xfrm>
-                          <a:prstGeom prst="rect">
-                            <a:avLst/>
-                          </a:prstGeom>
-                        </pic:spPr>
-                      </pic:pic>
-                    </a:graphicData>
-                  </a:graphic>
-                </wp:inline>
-              </w:drawing>
+              <w:pict w14:anchorId="43448643">
+                <v:shapetype id="_x0000_t75" coordsize="21600,21600" o:spt="75" o:preferrelative="t" path="m@4@5l@4@11@9@11@9@5xe" filled="f" stroked="f">
+                  <v:stroke joinstyle="miter"/>
+                  <v:formulas>
+                    <v:f eqn="if lineDrawn pixelLineWidth 0"/>
+                    <v:f eqn="sum @0 1 0"/>
+                    <v:f eqn="sum 0 0 @1"/>
+                    <v:f eqn="prod @2 1 2"/>
+                    <v:f eqn="prod @3 21600 pixelWidth"/>
+                    <v:f eqn="prod @3 21600 pixelHeight"/>
+                    <v:f eqn="sum @0 0 1"/>
+                    <v:f eqn="prod @6 1 2"/>
+                    <v:f eqn="prod @7 21600 pixelWidth"/>
+                    <v:f eqn="sum @8 21600 0"/>
+                    <v:f eqn="prod @7 21600 pixelHeight"/>
+                    <v:f eqn="sum @10 21600 0"/>
+                  </v:formulas>
+                  <v:path o:extrusionok="f" gradientshapeok="t" o:connecttype="rect"/>
+                  <o:lock v:ext="edit" aspectratio="t"/>
+                </v:shapetype>
+                <v:shape id="Imagem 1704843061" o:spid="_x0000_i1026" type="#_x0000_t75" style="width:96.3pt;height:48.6pt;visibility:visible;mso-wrap-style:square">
+                  <v:imagedata r:id="rId8" o:title=""/>
+                </v:shape>
+              </w:pict>
             </w:r>
           </w:p>
         </w:tc>
@@ -946,7 +929,7 @@
               <w:pStyle w:val="Tabletext"/>
               <w:rPr>
                 <w:rFonts w:ascii="Arial" w:eastAsia="Arial" w:hAnsi="Arial" w:cs="Arial"/>
-                <w:color w:val="000000" w:themeColor="text1"/>
+                <w:color w:val="000000"/>
                 <w:sz w:val="22"/>
                 <w:szCs w:val="22"/>
                 <w:lang w:val="pt-BR"/>
@@ -955,7 +938,7 @@
             <w:r>
               <w:rPr>
                 <w:rFonts w:ascii="Arial" w:eastAsia="Arial" w:hAnsi="Arial" w:cs="Arial"/>
-                <w:color w:val="000000" w:themeColor="text1"/>
+                <w:color w:val="000000"/>
                 <w:sz w:val="22"/>
                 <w:szCs w:val="22"/>
                 <w:lang w:val="pt-BR"/>
@@ -971,7 +954,7 @@
             <w:r>
               <w:rPr>
                 <w:rFonts w:ascii="Arial" w:eastAsia="Arial" w:hAnsi="Arial" w:cs="Arial"/>
-                <w:color w:val="000000" w:themeColor="text1"/>
+                <w:color w:val="000000"/>
                 <w:sz w:val="22"/>
                 <w:szCs w:val="22"/>
                 <w:lang w:val="pt-BR"/>
@@ -987,7 +970,7 @@
             <w:r>
               <w:rPr>
                 <w:rFonts w:ascii="Arial" w:eastAsia="Arial" w:hAnsi="Arial" w:cs="Arial"/>
-                <w:color w:val="000000" w:themeColor="text1"/>
+                <w:color w:val="000000"/>
                 <w:sz w:val="22"/>
                 <w:szCs w:val="22"/>
                 <w:lang w:val="pt-BR"/>
@@ -1047,47 +1030,11 @@
               <w:rPr>
                 <w:noProof/>
               </w:rPr>
-              <w:drawing>
-                <wp:inline distT="0" distB="0" distL="0" distR="0" wp14:anchorId="3BFECA40" wp14:editId="2EB1F547">
-                  <wp:extent cx="1219200" cy="666750"/>
-                  <wp:effectExtent l="0" t="0" r="0" b="0"/>
-                  <wp:docPr id="699095279" name="Imagem 699095279"/>
-                  <wp:cNvGraphicFramePr>
-                    <a:graphicFrameLocks xmlns:a="http://schemas.openxmlformats.org/drawingml/2006/main" noChangeAspect="1"/>
-                  </wp:cNvGraphicFramePr>
-                  <a:graphic xmlns:a="http://schemas.openxmlformats.org/drawingml/2006/main">
-                    <a:graphicData uri="http://schemas.openxmlformats.org/drawingml/2006/picture">
-                      <pic:pic xmlns:pic="http://schemas.openxmlformats.org/drawingml/2006/picture">
-                        <pic:nvPicPr>
-                          <pic:cNvPr id="0" name=""/>
-                          <pic:cNvPicPr/>
-                        </pic:nvPicPr>
-                        <pic:blipFill>
-                          <a:blip r:embed="rId9" cstate="print">
-                            <a:extLst>
-                              <a:ext uri="{28A0092B-C50C-407E-A947-70E740481C1C}">
-                                <a14:useLocalDpi xmlns:a14="http://schemas.microsoft.com/office/drawing/2010/main" val="0"/>
-                              </a:ext>
-                            </a:extLst>
-                          </a:blip>
-                          <a:stretch>
-                            <a:fillRect/>
-                          </a:stretch>
-                        </pic:blipFill>
-                        <pic:spPr>
-                          <a:xfrm>
-                            <a:off x="0" y="0"/>
-                            <a:ext cx="1219200" cy="666750"/>
-                          </a:xfrm>
-                          <a:prstGeom prst="rect">
-                            <a:avLst/>
-                          </a:prstGeom>
-                        </pic:spPr>
-                      </pic:pic>
-                    </a:graphicData>
-                  </a:graphic>
-                </wp:inline>
-              </w:drawing>
+              <w:pict w14:anchorId="1F86FE88">
+                <v:shape id="Imagem 699095279" o:spid="_x0000_i1025" type="#_x0000_t75" style="width:96.3pt;height:52.35pt;visibility:visible;mso-wrap-style:square">
+                  <v:imagedata r:id="rId9" o:title=""/>
+                </v:shape>
+              </w:pict>
             </w:r>
           </w:p>
         </w:tc>
@@ -1168,7 +1115,7 @@
           <w:rFonts w:ascii="Arial" w:eastAsia="Arial" w:hAnsi="Arial" w:cs="Arial"/>
           <w:b/>
           <w:bCs/>
-          <w:color w:val="000000" w:themeColor="text1"/>
+          <w:color w:val="000000"/>
         </w:rPr>
         <w:t>Sumário</w:t>
       </w:r>
@@ -1999,7 +1946,7 @@
         <w:ind w:firstLine="567"/>
         <w:rPr>
           <w:rFonts w:ascii="Arial" w:eastAsia="Arial" w:hAnsi="Arial" w:cs="Arial"/>
-          <w:color w:val="000000" w:themeColor="text1"/>
+          <w:color w:val="000000"/>
           <w:sz w:val="22"/>
           <w:szCs w:val="22"/>
         </w:rPr>
@@ -2007,7 +1954,7 @@
       <w:r>
         <w:rPr>
           <w:rFonts w:ascii="Arial" w:eastAsia="Arial" w:hAnsi="Arial" w:cs="Arial"/>
-          <w:color w:val="000000" w:themeColor="text1"/>
+          <w:color w:val="000000"/>
           <w:sz w:val="22"/>
           <w:szCs w:val="22"/>
         </w:rPr>
@@ -2326,7 +2273,7 @@
         <w:tc>
           <w:tcPr>
             <w:tcW w:w="5387" w:type="dxa"/>
-            <w:shd w:val="clear" w:color="auto" w:fill="BFBFBF" w:themeFill="background1" w:themeFillShade="BF"/>
+            <w:shd w:val="clear" w:color="auto" w:fill="BFBFBF"/>
             <w:vAlign w:val="center"/>
           </w:tcPr>
           <w:p>
@@ -2351,7 +2298,7 @@
         <w:tc>
           <w:tcPr>
             <w:tcW w:w="4271" w:type="dxa"/>
-            <w:shd w:val="clear" w:color="auto" w:fill="BFBFBF" w:themeFill="background1" w:themeFillShade="BF"/>
+            <w:shd w:val="clear" w:color="auto" w:fill="BFBFBF"/>
             <w:vAlign w:val="center"/>
           </w:tcPr>
           <w:p>
@@ -2708,7 +2655,7 @@
         <w:tc>
           <w:tcPr>
             <w:tcW w:w="2708" w:type="dxa"/>
-            <w:shd w:val="clear" w:color="auto" w:fill="BFBFBF" w:themeFill="background1" w:themeFillShade="BF"/>
+            <w:shd w:val="clear" w:color="auto" w:fill="BFBFBF"/>
             <w:vAlign w:val="center"/>
           </w:tcPr>
           <w:p>
@@ -2729,7 +2676,7 @@
         <w:tc>
           <w:tcPr>
             <w:tcW w:w="5695" w:type="dxa"/>
-            <w:shd w:val="clear" w:color="auto" w:fill="BFBFBF" w:themeFill="background1" w:themeFillShade="BF"/>
+            <w:shd w:val="clear" w:color="auto" w:fill="BFBFBF"/>
             <w:vAlign w:val="center"/>
           </w:tcPr>
           <w:p>
@@ -2756,7 +2703,7 @@
         <w:tc>
           <w:tcPr>
             <w:tcW w:w="1403" w:type="dxa"/>
-            <w:shd w:val="clear" w:color="auto" w:fill="BFBFBF" w:themeFill="background1" w:themeFillShade="BF"/>
+            <w:shd w:val="clear" w:color="auto" w:fill="BFBFBF"/>
             <w:vAlign w:val="center"/>
           </w:tcPr>
           <w:p>
@@ -3041,7 +2988,7 @@
         <w:tc>
           <w:tcPr>
             <w:tcW w:w="2814" w:type="dxa"/>
-            <w:shd w:val="clear" w:color="auto" w:fill="BFBFBF" w:themeFill="background1" w:themeFillShade="BF"/>
+            <w:shd w:val="clear" w:color="auto" w:fill="BFBFBF"/>
             <w:vAlign w:val="center"/>
           </w:tcPr>
           <w:p>
@@ -3068,7 +3015,7 @@
         <w:tc>
           <w:tcPr>
             <w:tcW w:w="2136" w:type="dxa"/>
-            <w:shd w:val="clear" w:color="auto" w:fill="BFBFBF" w:themeFill="background1" w:themeFillShade="BF"/>
+            <w:shd w:val="clear" w:color="auto" w:fill="BFBFBF"/>
             <w:vAlign w:val="center"/>
           </w:tcPr>
           <w:p>
@@ -3095,7 +3042,7 @@
         <w:tc>
           <w:tcPr>
             <w:tcW w:w="2049" w:type="dxa"/>
-            <w:shd w:val="clear" w:color="auto" w:fill="BFBFBF" w:themeFill="background1" w:themeFillShade="BF"/>
+            <w:shd w:val="clear" w:color="auto" w:fill="BFBFBF"/>
             <w:vAlign w:val="center"/>
           </w:tcPr>
           <w:p>
@@ -3241,7 +3188,7 @@
               <w:pStyle w:val="Corpodetexto"/>
               <w:rPr>
                 <w:rFonts w:ascii="Arial" w:eastAsia="Arial" w:hAnsi="Arial" w:cs="Arial"/>
-                <w:color w:val="000000" w:themeColor="text1"/>
+                <w:color w:val="000000"/>
                 <w:sz w:val="22"/>
                 <w:szCs w:val="22"/>
               </w:rPr>
@@ -3249,7 +3196,7 @@
             <w:r>
               <w:rPr>
                 <w:rFonts w:ascii="Arial" w:eastAsia="Arial" w:hAnsi="Arial" w:cs="Arial"/>
-                <w:color w:val="000000" w:themeColor="text1"/>
+                <w:color w:val="000000"/>
                 <w:sz w:val="22"/>
                 <w:szCs w:val="22"/>
               </w:rPr>
@@ -3267,7 +3214,7 @@
               <w:pStyle w:val="Corpodetexto"/>
               <w:rPr>
                 <w:rFonts w:ascii="Arial" w:eastAsia="Arial" w:hAnsi="Arial" w:cs="Arial"/>
-                <w:color w:val="000000" w:themeColor="text1"/>
+                <w:color w:val="000000"/>
                 <w:sz w:val="22"/>
                 <w:szCs w:val="22"/>
               </w:rPr>
@@ -3275,7 +3222,7 @@
             <w:r>
               <w:rPr>
                 <w:rFonts w:ascii="Arial" w:eastAsia="Arial" w:hAnsi="Arial" w:cs="Arial"/>
-                <w:color w:val="000000" w:themeColor="text1"/>
+                <w:color w:val="000000"/>
                 <w:sz w:val="22"/>
                 <w:szCs w:val="22"/>
               </w:rPr>
@@ -3645,7 +3592,7 @@
         <w:pStyle w:val="Corpodetexto"/>
         <w:rPr>
           <w:rFonts w:ascii="Arial" w:eastAsia="Arial" w:hAnsi="Arial" w:cs="Arial"/>
-          <w:color w:val="000000" w:themeColor="text1"/>
+          <w:color w:val="000000"/>
           <w:sz w:val="22"/>
           <w:szCs w:val="22"/>
         </w:rPr>
@@ -3656,7 +3603,7 @@
       <w:r>
         <w:rPr>
           <w:rFonts w:ascii="Arial" w:eastAsia="Arial" w:hAnsi="Arial" w:cs="Arial"/>
-          <w:color w:val="000000" w:themeColor="text1"/>
+          <w:color w:val="000000"/>
           <w:sz w:val="22"/>
           <w:szCs w:val="22"/>
         </w:rPr>
@@ -3688,7 +3635,7 @@
           <w:tcPr>
             <w:tcW w:w="4280" w:type="dxa"/>
             <w:tcBorders>
-              <w:bottom w:val="single" w:sz="4" w:space="0" w:color="7F7F7F" w:themeColor="text1" w:themeTint="80"/>
+              <w:bottom w:val="single" w:sz="4" w:space="0" w:color="7F7F7F"/>
             </w:tcBorders>
             <w:shd w:val="clear" w:color="auto" w:fill="auto"/>
           </w:tcPr>
@@ -3707,7 +3654,7 @@
                 <w:rFonts w:ascii="Arial" w:eastAsia="Arial" w:hAnsi="Arial" w:cs="Arial"/>
                 <w:b/>
                 <w:bCs/>
-                <w:color w:val="000000" w:themeColor="text1"/>
+                <w:color w:val="000000"/>
                 <w:sz w:val="22"/>
                 <w:szCs w:val="22"/>
               </w:rPr>
@@ -3719,7 +3666,7 @@
           <w:tcPr>
             <w:tcW w:w="4367" w:type="dxa"/>
             <w:tcBorders>
-              <w:bottom w:val="single" w:sz="4" w:space="0" w:color="7F7F7F" w:themeColor="text1" w:themeTint="80"/>
+              <w:bottom w:val="single" w:sz="4" w:space="0" w:color="7F7F7F"/>
             </w:tcBorders>
             <w:shd w:val="clear" w:color="auto" w:fill="auto"/>
           </w:tcPr>
@@ -3738,7 +3685,7 @@
                 <w:rFonts w:ascii="Arial" w:eastAsia="Arial" w:hAnsi="Arial" w:cs="Arial"/>
                 <w:b/>
                 <w:bCs/>
-                <w:color w:val="000000" w:themeColor="text1"/>
+                <w:color w:val="000000"/>
                 <w:sz w:val="22"/>
                 <w:szCs w:val="22"/>
               </w:rPr>
@@ -3771,7 +3718,7 @@
                 <w:rFonts w:ascii="Arial" w:eastAsia="Arial" w:hAnsi="Arial" w:cs="Arial"/>
                 <w:b/>
                 <w:bCs/>
-                <w:color w:val="000000" w:themeColor="text1"/>
+                <w:color w:val="000000"/>
                 <w:sz w:val="22"/>
                 <w:szCs w:val="22"/>
               </w:rPr>
@@ -3788,7 +3735,7 @@
             <w:pPr>
               <w:rPr>
                 <w:rFonts w:ascii="Arial" w:eastAsia="Arial" w:hAnsi="Arial" w:cs="Arial"/>
-                <w:color w:val="000000" w:themeColor="text1"/>
+                <w:color w:val="000000"/>
                 <w:sz w:val="22"/>
                 <w:szCs w:val="22"/>
               </w:rPr>
@@ -3796,7 +3743,7 @@
             <w:r>
               <w:rPr>
                 <w:rFonts w:ascii="Arial" w:eastAsia="Arial" w:hAnsi="Arial" w:cs="Arial"/>
-                <w:color w:val="000000" w:themeColor="text1"/>
+                <w:color w:val="000000"/>
                 <w:sz w:val="22"/>
                 <w:szCs w:val="22"/>
               </w:rPr>
@@ -3829,7 +3776,7 @@
                 <w:rFonts w:ascii="Arial" w:eastAsia="Arial" w:hAnsi="Arial" w:cs="Arial"/>
                 <w:b/>
                 <w:bCs/>
-                <w:color w:val="000000" w:themeColor="text1"/>
+                <w:color w:val="000000"/>
                 <w:sz w:val="22"/>
                 <w:szCs w:val="22"/>
               </w:rPr>
@@ -3846,7 +3793,7 @@
             <w:pPr>
               <w:rPr>
                 <w:rFonts w:ascii="Arial" w:eastAsia="Arial" w:hAnsi="Arial" w:cs="Arial"/>
-                <w:color w:val="000000" w:themeColor="text1"/>
+                <w:color w:val="000000"/>
                 <w:sz w:val="22"/>
                 <w:szCs w:val="22"/>
               </w:rPr>
@@ -3854,7 +3801,7 @@
             <w:r>
               <w:rPr>
                 <w:rFonts w:ascii="Arial" w:eastAsia="Arial" w:hAnsi="Arial" w:cs="Arial"/>
-                <w:color w:val="000000" w:themeColor="text1"/>
+                <w:color w:val="000000"/>
                 <w:sz w:val="22"/>
                 <w:szCs w:val="22"/>
               </w:rPr>
@@ -3863,7 +3810,7 @@
             <w:r>
               <w:rPr>
                 <w:rFonts w:ascii="Arial" w:eastAsia="Arial" w:hAnsi="Arial" w:cs="Arial"/>
-                <w:color w:val="000000" w:themeColor="text1"/>
+                <w:color w:val="000000"/>
                 <w:sz w:val="22"/>
                 <w:szCs w:val="22"/>
               </w:rPr>
@@ -3896,7 +3843,7 @@
                 <w:rFonts w:ascii="Arial" w:eastAsia="Arial" w:hAnsi="Arial" w:cs="Arial"/>
                 <w:b/>
                 <w:bCs/>
-                <w:color w:val="000000" w:themeColor="text1"/>
+                <w:color w:val="000000"/>
                 <w:sz w:val="22"/>
                 <w:szCs w:val="22"/>
               </w:rPr>
@@ -3913,7 +3860,7 @@
             <w:pPr>
               <w:rPr>
                 <w:rFonts w:ascii="Arial" w:eastAsia="Arial" w:hAnsi="Arial" w:cs="Arial"/>
-                <w:color w:val="000000" w:themeColor="text1"/>
+                <w:color w:val="000000"/>
                 <w:sz w:val="22"/>
                 <w:szCs w:val="22"/>
               </w:rPr>
@@ -3921,7 +3868,7 @@
             <w:r>
               <w:rPr>
                 <w:rFonts w:ascii="Arial" w:eastAsia="Arial" w:hAnsi="Arial" w:cs="Arial"/>
-                <w:color w:val="000000" w:themeColor="text1"/>
+                <w:color w:val="000000"/>
                 <w:sz w:val="22"/>
                 <w:szCs w:val="22"/>
               </w:rPr>
@@ -3981,7 +3928,7 @@
       <w:r>
         <w:rPr>
           <w:rFonts w:ascii="Arial" w:eastAsia="Arial" w:hAnsi="Arial" w:cs="Arial"/>
-          <w:color w:val="000000" w:themeColor="text1"/>
+          <w:color w:val="000000"/>
           <w:sz w:val="22"/>
           <w:szCs w:val="22"/>
           <w:lang w:val="sv-SE"/>
@@ -4007,7 +3954,7 @@
       <w:r>
         <w:rPr>
           <w:rFonts w:ascii="Arial" w:eastAsia="Arial" w:hAnsi="Arial" w:cs="Arial"/>
-          <w:color w:val="000000" w:themeColor="text1"/>
+          <w:color w:val="000000"/>
           <w:sz w:val="22"/>
           <w:szCs w:val="22"/>
         </w:rPr>
@@ -4251,7 +4198,7 @@
           <v:path o:extrusionok="f" gradientshapeok="t" o:connecttype="rect"/>
           <o:lock v:ext="edit" aspectratio="t"/>
         </v:shapetype>
-        <v:shape id="Imagem 1" o:spid="_x0000_s1028" type="#_x0000_t75" style="position:absolute;left:0;text-align:left;margin-left:-57.9pt;margin-top:-7.5pt;width:149pt;height:47.25pt;z-index:251658240;visibility:visible">
+        <v:shape id="Imagem 1" o:spid="_x0000_s1028" type="#_x0000_t75" style="position:absolute;left:0;text-align:left;margin-left:-57.9pt;margin-top:-7.5pt;width:149pt;height:47.25pt;z-index:1;visibility:visible">
           <v:imagedata r:id="rId1" o:title=""/>
           <w10:wrap type="square"/>
         </v:shape>
@@ -4349,7 +4296,7 @@
           <v:path o:extrusionok="f" gradientshapeok="t" o:connecttype="rect"/>
           <o:lock v:ext="edit" aspectratio="t"/>
         </v:shapetype>
-        <v:shape id="_x0000_s1030" type="#_x0000_t75" style="position:absolute;margin-left:-17.2pt;margin-top:-.05pt;width:149pt;height:47.25pt;z-index:251658241;visibility:visible">
+        <v:shape id="_x0000_s1030" type="#_x0000_t75" style="position:absolute;margin-left:-17.2pt;margin-top:-.05pt;width:149pt;height:47.25pt;z-index:2;visibility:visible">
           <v:imagedata r:id="rId1" o:title=""/>
           <w10:wrap type="square"/>
         </v:shape>
